--- a/Day1/Daily Changes.docx
+++ b/Day1/Daily Changes.docx
@@ -19,6 +19,11 @@
       </w:r>
       <w:r>
         <w:t xml:space="preserve"> may it is over</w:t>
+      </w:r>
+    </w:p>
+    <w:p>
+      <w:r>
+        <w:t>fsjklsdafsdafsdfa</w:t>
       </w:r>
     </w:p>
     <w:sectPr>
